--- a/Homework Problems/Chapter9_Problems.docx
+++ b/Homework Problems/Chapter9_Problems.docx
@@ -1,19 +1,13 @@
 
 <file path=word/document.xml><?xml version="1.0" encoding="utf-8"?>
-<w:document xmlns:wpc="http://schemas.microsoft.com/office/word/2010/wordprocessingCanvas" xmlns:cx="http://schemas.microsoft.com/office/drawing/2014/chartex" xmlns:cx1="http://schemas.microsoft.com/office/drawing/2015/9/8/chartex" xmlns:cx2="http://schemas.microsoft.com/office/drawing/2015/10/21/chartex" xmlns:cx3="http://schemas.microsoft.com/office/drawing/2016/5/9/chartex" xmlns:cx4="http://schemas.microsoft.com/office/drawing/2016/5/10/chartex" xmlns:cx5="http://schemas.microsoft.com/office/drawing/2016/5/11/chartex" xmlns:cx6="http://schemas.microsoft.com/office/drawing/2016/5/12/chartex" xmlns:cx7="http://schemas.microsoft.com/office/drawing/2016/5/13/chartex" xmlns:cx8="http://schemas.microsoft.com/office/drawing/2016/5/14/chartex" xmlns:mc="http://schemas.openxmlformats.org/markup-compatibility/2006" xmlns:aink="http://schemas.microsoft.com/office/drawing/2016/ink" xmlns:am3d="http://schemas.microsoft.com/office/drawing/2017/model3d" xmlns:o="urn:schemas-microsoft-com:office:office" xmlns:r="http://schemas.openxmlformats.org/officeDocument/2006/relationships" xmlns:m="http://schemas.openxmlformats.org/officeDocument/2006/math" xmlns:v="urn:schemas-microsoft-com:vml" xmlns:wp14="http://schemas.microsoft.com/office/word/2010/wordprocessingDrawing" xmlns:wp="http://schemas.openxmlformats.org/drawingml/2006/wordprocessingDrawing" xmlns:w10="urn:schemas-microsoft-com:office:word" xmlns:w="http://schemas.openxmlformats.org/wordprocessingml/2006/main" xmlns:w14="http://schemas.microsoft.com/office/word/2010/wordml" xmlns:w15="http://schemas.microsoft.com/office/word/2012/wordml" xmlns:w16cid="http://schemas.microsoft.com/office/word/2016/wordml/cid" xmlns:w16se="http://schemas.microsoft.com/office/word/2015/wordml/symex" xmlns:wpg="http://schemas.microsoft.com/office/word/2010/wordprocessingGroup" xmlns:wpi="http://schemas.microsoft.com/office/word/2010/wordprocessingInk" xmlns:wne="http://schemas.microsoft.com/office/word/2006/wordml" xmlns:wps="http://schemas.microsoft.com/office/word/2010/wordprocessingShape" mc:Ignorable="w14 w15 w16se w16cid wp14">
+<w:document xmlns:wpc="http://schemas.microsoft.com/office/word/2010/wordprocessingCanvas" xmlns:cx="http://schemas.microsoft.com/office/drawing/2014/chartex" xmlns:cx1="http://schemas.microsoft.com/office/drawing/2015/9/8/chartex" xmlns:cx2="http://schemas.microsoft.com/office/drawing/2015/10/21/chartex" xmlns:cx3="http://schemas.microsoft.com/office/drawing/2016/5/9/chartex" xmlns:cx4="http://schemas.microsoft.com/office/drawing/2016/5/10/chartex" xmlns:cx5="http://schemas.microsoft.com/office/drawing/2016/5/11/chartex" xmlns:cx6="http://schemas.microsoft.com/office/drawing/2016/5/12/chartex" xmlns:cx7="http://schemas.microsoft.com/office/drawing/2016/5/13/chartex" xmlns:cx8="http://schemas.microsoft.com/office/drawing/2016/5/14/chartex" xmlns:mc="http://schemas.openxmlformats.org/markup-compatibility/2006" xmlns:aink="http://schemas.microsoft.com/office/drawing/2016/ink" xmlns:am3d="http://schemas.microsoft.com/office/drawing/2017/model3d" xmlns:o="urn:schemas-microsoft-com:office:office" xmlns:r="http://schemas.openxmlformats.org/officeDocument/2006/relationships" xmlns:m="http://schemas.openxmlformats.org/officeDocument/2006/math" xmlns:v="urn:schemas-microsoft-com:vml" xmlns:wp14="http://schemas.microsoft.com/office/word/2010/wordprocessingDrawing" xmlns:wp="http://schemas.openxmlformats.org/drawingml/2006/wordprocessingDrawing" xmlns:w10="urn:schemas-microsoft-com:office:word" xmlns:w="http://schemas.openxmlformats.org/wordprocessingml/2006/main" xmlns:w14="http://schemas.microsoft.com/office/word/2010/wordml" xmlns:w15="http://schemas.microsoft.com/office/word/2012/wordml" xmlns:w16cex="http://schemas.microsoft.com/office/word/2018/wordml/cex" xmlns:w16cid="http://schemas.microsoft.com/office/word/2016/wordml/cid" xmlns:w16="http://schemas.microsoft.com/office/word/2018/wordml" xmlns:w16se="http://schemas.microsoft.com/office/word/2015/wordml/symex" xmlns:wpg="http://schemas.microsoft.com/office/word/2010/wordprocessingGroup" xmlns:wpi="http://schemas.microsoft.com/office/word/2010/wordprocessingInk" xmlns:wne="http://schemas.microsoft.com/office/word/2006/wordml" xmlns:wps="http://schemas.microsoft.com/office/word/2010/wordprocessingShape" mc:Ignorable="w14 w15 w16se w16cid w16 w16cex wp14">
   <w:body>
     <w:p>
       <w:pPr>
         <w:jc w:val="center"/>
       </w:pPr>
       <w:r>
-        <w:t xml:space="preserve">Chapter </w:t>
-      </w:r>
-      <w:r>
-        <w:t>9</w:t>
-      </w:r>
-      <w:r>
-        <w:t xml:space="preserve"> Homework Problems</w:t>
+        <w:t>Chapter 9 Homework Problems</w:t>
       </w:r>
     </w:p>
     <w:p>
@@ -66,7 +60,7 @@
           <w:noProof/>
         </w:rPr>
         <w:drawing>
-          <wp:inline distT="0" distB="0" distL="0" distR="0">
+          <wp:inline distT="0" distB="0" distL="0" distR="0" wp14:anchorId="69F918D9" wp14:editId="143B3B2A">
             <wp:extent cx="2727960" cy="1809725"/>
             <wp:effectExtent l="0" t="0" r="0" b="635"/>
             <wp:docPr id="3" name="Picture 3" descr="Image result for car stopping"/>
@@ -151,7 +145,7 @@
           <w:noProof/>
         </w:rPr>
         <w:drawing>
-          <wp:inline distT="0" distB="0" distL="0" distR="0">
+          <wp:inline distT="0" distB="0" distL="0" distR="0" wp14:anchorId="3F59772D" wp14:editId="663DC6AC">
             <wp:extent cx="5943600" cy="2218055"/>
             <wp:effectExtent l="0" t="0" r="0" b="0"/>
             <wp:docPr id="4" name="Picture 4"/>
@@ -224,43 +218,39 @@
     <w:p>
       <w:r>
         <w:lastRenderedPageBreak/>
-        <w:t xml:space="preserve">Problem </w:t>
-      </w:r>
-      <w:r>
-        <w:t>9</w:t>
-      </w:r>
-      <w:r>
-        <w:t>.3</w:t>
-      </w:r>
-    </w:p>
-    <w:p>
-      <w:r>
-        <w:t xml:space="preserve">The </w:t>
-      </w:r>
-      <w:r>
-        <w:t>Duquesne Incline</w:t>
-      </w:r>
-      <w:r>
-        <w:t xml:space="preserve"> transports passengers up a </w:t>
-      </w:r>
-      <w:proofErr w:type="gramStart"/>
-      <w:r>
-        <w:t>30.5 degree</w:t>
-      </w:r>
-      <w:proofErr w:type="gramEnd"/>
-      <w:r>
-        <w:t xml:space="preserve"> slope. If a fully loaded </w:t>
-      </w:r>
-      <w:r>
-        <w:t>car has a mass of 5500 kg, what power is required to maintain an uphill speed of 10 km/</w:t>
-      </w:r>
-      <w:proofErr w:type="spellStart"/>
-      <w:r>
-        <w:t>hr</w:t>
-      </w:r>
-      <w:proofErr w:type="spellEnd"/>
-      <w:r>
-        <w:t>?</w:t>
+        <w:t>Problem 9.</w:t>
+      </w:r>
+      <w:r>
+        <w:t>3</w:t>
+      </w:r>
+    </w:p>
+    <w:p>
+      <w:r>
+        <w:t>A bungee jumper with a weight of 150 lbs uses a bungee with an unstretched length of 60 ft.</w:t>
+      </w:r>
+    </w:p>
+    <w:p>
+      <w:pPr>
+        <w:pStyle w:val="ListParagraph"/>
+        <w:numPr>
+          <w:ilvl w:val="0"/>
+          <w:numId w:val="9"/>
+        </w:numPr>
+      </w:pPr>
+      <w:r>
+        <w:t>Assuming no air resistance, what will the jumper’s velocity be just before the bungee starts to stretch?</w:t>
+      </w:r>
+    </w:p>
+    <w:p>
+      <w:pPr>
+        <w:pStyle w:val="ListParagraph"/>
+        <w:numPr>
+          <w:ilvl w:val="0"/>
+          <w:numId w:val="9"/>
+        </w:numPr>
+      </w:pPr>
+      <w:r>
+        <w:t>If the bungee jumper falls a maximum distance of 150 ft, what is the spring constant of the bungee?</w:t>
       </w:r>
     </w:p>
     <w:p>
@@ -272,7 +262,102 @@
           <w:noProof/>
         </w:rPr>
         <w:drawing>
-          <wp:inline distT="0" distB="0" distL="0" distR="0">
+          <wp:inline distT="0" distB="0" distL="0" distR="0" wp14:anchorId="4C2789D3" wp14:editId="23DF4A02">
+            <wp:extent cx="1927860" cy="1290551"/>
+            <wp:effectExtent l="0" t="0" r="0" b="5080"/>
+            <wp:docPr id="1026" name="Picture 2" descr="Image result for bungee jumper"/>
+            <wp:cNvGraphicFramePr>
+              <a:graphicFrameLocks xmlns:a="http://schemas.openxmlformats.org/drawingml/2006/main" noChangeAspect="1"/>
+            </wp:cNvGraphicFramePr>
+            <a:graphic xmlns:a="http://schemas.openxmlformats.org/drawingml/2006/main">
+              <a:graphicData uri="http://schemas.openxmlformats.org/drawingml/2006/picture">
+                <pic:pic xmlns:pic="http://schemas.openxmlformats.org/drawingml/2006/picture">
+                  <pic:nvPicPr>
+                    <pic:cNvPr id="1026" name="Picture 2" descr="Image result for bungee jumper"/>
+                    <pic:cNvPicPr>
+                      <a:picLocks noChangeAspect="1" noChangeArrowheads="1"/>
+                    </pic:cNvPicPr>
+                  </pic:nvPicPr>
+                  <pic:blipFill>
+                    <a:blip r:embed="rId7" cstate="print">
+                      <a:extLst>
+                        <a:ext uri="{28A0092B-C50C-407E-A947-70E740481C1C}">
+                          <a14:useLocalDpi xmlns:a14="http://schemas.microsoft.com/office/drawing/2010/main" val="0"/>
+                        </a:ext>
+                      </a:extLst>
+                    </a:blip>
+                    <a:srcRect/>
+                    <a:stretch>
+                      <a:fillRect/>
+                    </a:stretch>
+                  </pic:blipFill>
+                  <pic:spPr bwMode="auto">
+                    <a:xfrm>
+                      <a:off x="0" y="0"/>
+                      <a:ext cx="1934773" cy="1295179"/>
+                    </a:xfrm>
+                    <a:prstGeom prst="rect">
+                      <a:avLst/>
+                    </a:prstGeom>
+                    <a:noFill/>
+                  </pic:spPr>
+                </pic:pic>
+              </a:graphicData>
+            </a:graphic>
+          </wp:inline>
+        </w:drawing>
+      </w:r>
+    </w:p>
+    <w:p>
+      <w:r>
+        <w:t>(Solution: v = 62.16 ft/s, k = 5.55 lbs/ft)</w:t>
+      </w:r>
+    </w:p>
+    <w:p>
+      <w:r>
+        <w:t>Problem 9.</w:t>
+      </w:r>
+      <w:r>
+        <w:t>4</w:t>
+      </w:r>
+    </w:p>
+    <w:p>
+      <w:r>
+        <w:t xml:space="preserve">The </w:t>
+      </w:r>
+      <w:r>
+        <w:t>Duquesne Incline</w:t>
+      </w:r>
+      <w:r>
+        <w:t xml:space="preserve"> transports passengers up a </w:t>
+      </w:r>
+      <w:proofErr w:type="gramStart"/>
+      <w:r>
+        <w:t>30.5 degree</w:t>
+      </w:r>
+      <w:proofErr w:type="gramEnd"/>
+      <w:r>
+        <w:t xml:space="preserve"> slope. If a fully loaded car has a mass of 5500 kg, what power is required to maintain an uphill speed of 10 km/</w:t>
+      </w:r>
+      <w:proofErr w:type="spellStart"/>
+      <w:r>
+        <w:t>hr</w:t>
+      </w:r>
+      <w:proofErr w:type="spellEnd"/>
+      <w:r>
+        <w:t>?</w:t>
+      </w:r>
+    </w:p>
+    <w:p>
+      <w:pPr>
+        <w:jc w:val="center"/>
+      </w:pPr>
+      <w:r>
+        <w:rPr>
+          <w:noProof/>
+        </w:rPr>
+        <w:drawing>
+          <wp:inline distT="0" distB="0" distL="0" distR="0" wp14:anchorId="1A58BBCA" wp14:editId="5928F38C">
             <wp:extent cx="3919169" cy="2936240"/>
             <wp:effectExtent l="0" t="0" r="5715" b="0"/>
             <wp:docPr id="5" name="Picture 5" descr="Image result for pittsburgh incline"/>
@@ -289,7 +374,7 @@
                     </pic:cNvPicPr>
                   </pic:nvPicPr>
                   <pic:blipFill>
-                    <a:blip r:embed="rId7">
+                    <a:blip r:embed="rId8">
                       <a:extLst>
                         <a:ext uri="{28A0092B-C50C-407E-A947-70E740481C1C}">
                           <a14:useLocalDpi xmlns:a14="http://schemas.microsoft.com/office/drawing/2010/main" val="0"/>
@@ -323,53 +408,26 @@
     </w:p>
     <w:p>
       <w:r>
-        <w:t xml:space="preserve"> </w:t>
-      </w:r>
-      <w:r>
-        <w:t>(Solution:</w:t>
-      </w:r>
-      <w:r>
-        <w:t xml:space="preserve"> P = 76.13 kW</w:t>
-      </w:r>
-      <w:r>
-        <w:t>)</w:t>
-      </w:r>
-    </w:p>
-    <w:p>
-      <w:r>
-        <w:t>Problem 9.</w:t>
-      </w:r>
-      <w:r>
-        <w:t>4</w:t>
-      </w:r>
-    </w:p>
-    <w:p>
-      <w:r>
-        <w:t>A bungee jumper with a weight of 150 lbs uses a bungee with an unstretched length of 60 ft.</w:t>
-      </w:r>
-    </w:p>
-    <w:p>
-      <w:pPr>
-        <w:pStyle w:val="ListParagraph"/>
-        <w:numPr>
-          <w:ilvl w:val="0"/>
-          <w:numId w:val="9"/>
-        </w:numPr>
-      </w:pPr>
-      <w:r>
-        <w:t>Assuming no air resistance, what will the jumper’s velocity be just before the bungee starts to stretch?</w:t>
-      </w:r>
-    </w:p>
-    <w:p>
-      <w:pPr>
-        <w:pStyle w:val="ListParagraph"/>
-        <w:numPr>
-          <w:ilvl w:val="0"/>
-          <w:numId w:val="9"/>
-        </w:numPr>
-      </w:pPr>
-      <w:r>
-        <w:t>If the bungee jumper falls a maximum distance of 150 ft, what is the spring constant of the bungee?</w:t>
+        <w:t xml:space="preserve"> (Solution: P = 76.13 kW)</w:t>
+      </w:r>
+    </w:p>
+    <w:p/>
+    <w:p/>
+    <w:p>
+      <w:r>
+        <w:lastRenderedPageBreak/>
+        <w:t>Problem 9.5</w:t>
+      </w:r>
+    </w:p>
+    <w:p>
+      <w:r>
+        <w:t xml:space="preserve">A pneumatic launcher uses compressed air to launch a 2 kg projectile. </w:t>
+      </w:r>
+      <w:r>
+        <w:t>Based on pressure, we infer t</w:t>
+      </w:r>
+      <w:r>
+        <w:t>he launcher exerts the force function shown below over the 3-meter-long launch path. Assuming the projectile starts from rest and ends with a measured velocity 37 m/s, what is the efficiency of the launcher?</w:t>
       </w:r>
     </w:p>
     <w:p>
@@ -381,10 +439,10 @@
           <w:noProof/>
         </w:rPr>
         <w:drawing>
-          <wp:inline distT="0" distB="0" distL="0" distR="0" wp14:anchorId="35AFBBA1" wp14:editId="31BDE9B4">
-            <wp:extent cx="1927860" cy="1290551"/>
-            <wp:effectExtent l="0" t="0" r="0" b="5080"/>
-            <wp:docPr id="1026" name="Picture 2" descr="Image result for bungee jumper"/>
+          <wp:inline distT="0" distB="0" distL="0" distR="0" wp14:anchorId="16511ACD" wp14:editId="407DDE2C">
+            <wp:extent cx="3721100" cy="2248399"/>
+            <wp:effectExtent l="0" t="0" r="0" b="0"/>
+            <wp:docPr id="6" name="Picture 6" descr="Chart, line chart&#10;&#10;Description automatically generated"/>
             <wp:cNvGraphicFramePr>
               <a:graphicFrameLocks xmlns:a="http://schemas.openxmlformats.org/drawingml/2006/main" noChangeAspect="1"/>
             </wp:cNvGraphicFramePr>
@@ -392,34 +450,29 @@
               <a:graphicData uri="http://schemas.openxmlformats.org/drawingml/2006/picture">
                 <pic:pic xmlns:pic="http://schemas.openxmlformats.org/drawingml/2006/picture">
                   <pic:nvPicPr>
-                    <pic:cNvPr id="1026" name="Picture 2" descr="Image result for bungee jumper"/>
-                    <pic:cNvPicPr>
-                      <a:picLocks noChangeAspect="1" noChangeArrowheads="1"/>
-                    </pic:cNvPicPr>
+                    <pic:cNvPr id="6" name="Picture 6" descr="Chart, line chart&#10;&#10;Description automatically generated"/>
+                    <pic:cNvPicPr/>
                   </pic:nvPicPr>
                   <pic:blipFill>
-                    <a:blip r:embed="rId8" cstate="print">
+                    <a:blip r:embed="rId9">
                       <a:extLst>
                         <a:ext uri="{28A0092B-C50C-407E-A947-70E740481C1C}">
                           <a14:useLocalDpi xmlns:a14="http://schemas.microsoft.com/office/drawing/2010/main" val="0"/>
                         </a:ext>
                       </a:extLst>
                     </a:blip>
-                    <a:srcRect/>
                     <a:stretch>
                       <a:fillRect/>
                     </a:stretch>
                   </pic:blipFill>
-                  <pic:spPr bwMode="auto">
+                  <pic:spPr>
                     <a:xfrm>
                       <a:off x="0" y="0"/>
-                      <a:ext cx="1934773" cy="1295179"/>
+                      <a:ext cx="3726371" cy="2251584"/>
                     </a:xfrm>
                     <a:prstGeom prst="rect">
                       <a:avLst/>
                     </a:prstGeom>
-                    <a:noFill/>
-                    <a:extLst/>
                   </pic:spPr>
                 </pic:pic>
               </a:graphicData>
@@ -430,21 +483,24 @@
     </w:p>
     <w:p>
       <w:r>
-        <w:t>(Solution: v = 62.16 ft/s, k = 5.55 lbs/ft)</w:t>
-      </w:r>
-    </w:p>
-    <w:p/>
-    <w:p/>
-    <w:p>
-      <w:r>
-        <w:lastRenderedPageBreak/>
-        <w:t>Problem 9.</w:t>
-      </w:r>
-      <w:r>
-        <w:t>5</w:t>
-      </w:r>
-      <w:bookmarkStart w:id="0" w:name="_GoBack"/>
-      <w:bookmarkEnd w:id="0"/>
+        <w:t xml:space="preserve">(Solution: </w:t>
+      </w:r>
+      <m:oMath>
+        <m:r>
+          <w:rPr>
+            <w:rFonts w:ascii="Cambria Math" w:hAnsi="Cambria Math"/>
+          </w:rPr>
+          <m:t>η= .913</m:t>
+        </m:r>
+      </m:oMath>
+      <w:r>
+        <w:t>)</w:t>
+      </w:r>
+    </w:p>
+    <w:p>
+      <w:r>
+        <w:t>Problem 9.5</w:t>
+      </w:r>
     </w:p>
     <w:p>
       <w:r>
@@ -504,7 +560,7 @@
           <w:noProof/>
         </w:rPr>
         <w:drawing>
-          <wp:inline distT="0" distB="0" distL="0" distR="0" wp14:anchorId="5DBB6C8A" wp14:editId="7A3FD547">
+          <wp:inline distT="0" distB="0" distL="0" distR="0" wp14:anchorId="4826E6D9" wp14:editId="1772EE8C">
             <wp:extent cx="3840480" cy="2014612"/>
             <wp:effectExtent l="0" t="0" r="7620" b="5080"/>
             <wp:docPr id="1" name="Picture 1"/>
@@ -519,7 +575,7 @@
                     <pic:cNvPicPr/>
                   </pic:nvPicPr>
                   <pic:blipFill>
-                    <a:blip r:embed="rId9" cstate="print">
+                    <a:blip r:embed="rId10" cstate="print">
                       <a:extLst>
                         <a:ext uri="{28A0092B-C50C-407E-A947-70E740481C1C}">
                           <a14:useLocalDpi xmlns:a14="http://schemas.microsoft.com/office/drawing/2010/main" val="0"/>
@@ -563,7 +619,7 @@
 </file>
 
 <file path=word/numbering.xml><?xml version="1.0" encoding="utf-8"?>
-<w:numbering xmlns:wpc="http://schemas.microsoft.com/office/word/2010/wordprocessingCanvas" xmlns:cx="http://schemas.microsoft.com/office/drawing/2014/chartex" xmlns:cx1="http://schemas.microsoft.com/office/drawing/2015/9/8/chartex" xmlns:cx2="http://schemas.microsoft.com/office/drawing/2015/10/21/chartex" xmlns:cx3="http://schemas.microsoft.com/office/drawing/2016/5/9/chartex" xmlns:cx4="http://schemas.microsoft.com/office/drawing/2016/5/10/chartex" xmlns:cx5="http://schemas.microsoft.com/office/drawing/2016/5/11/chartex" xmlns:cx6="http://schemas.microsoft.com/office/drawing/2016/5/12/chartex" xmlns:cx7="http://schemas.microsoft.com/office/drawing/2016/5/13/chartex" xmlns:cx8="http://schemas.microsoft.com/office/drawing/2016/5/14/chartex" xmlns:mc="http://schemas.openxmlformats.org/markup-compatibility/2006" xmlns:aink="http://schemas.microsoft.com/office/drawing/2016/ink" xmlns:am3d="http://schemas.microsoft.com/office/drawing/2017/model3d" xmlns:o="urn:schemas-microsoft-com:office:office" xmlns:r="http://schemas.openxmlformats.org/officeDocument/2006/relationships" xmlns:m="http://schemas.openxmlformats.org/officeDocument/2006/math" xmlns:v="urn:schemas-microsoft-com:vml" xmlns:wp14="http://schemas.microsoft.com/office/word/2010/wordprocessingDrawing" xmlns:wp="http://schemas.openxmlformats.org/drawingml/2006/wordprocessingDrawing" xmlns:w10="urn:schemas-microsoft-com:office:word" xmlns:w="http://schemas.openxmlformats.org/wordprocessingml/2006/main" xmlns:w14="http://schemas.microsoft.com/office/word/2010/wordml" xmlns:w15="http://schemas.microsoft.com/office/word/2012/wordml" xmlns:w16cid="http://schemas.microsoft.com/office/word/2016/wordml/cid" xmlns:w16se="http://schemas.microsoft.com/office/word/2015/wordml/symex" xmlns:wpg="http://schemas.microsoft.com/office/word/2010/wordprocessingGroup" xmlns:wpi="http://schemas.microsoft.com/office/word/2010/wordprocessingInk" xmlns:wne="http://schemas.microsoft.com/office/word/2006/wordml" xmlns:wps="http://schemas.microsoft.com/office/word/2010/wordprocessingShape" mc:Ignorable="w14 w15 w16se w16cid wp14">
+<w:numbering xmlns:wpc="http://schemas.microsoft.com/office/word/2010/wordprocessingCanvas" xmlns:cx="http://schemas.microsoft.com/office/drawing/2014/chartex" xmlns:cx1="http://schemas.microsoft.com/office/drawing/2015/9/8/chartex" xmlns:cx2="http://schemas.microsoft.com/office/drawing/2015/10/21/chartex" xmlns:cx3="http://schemas.microsoft.com/office/drawing/2016/5/9/chartex" xmlns:cx4="http://schemas.microsoft.com/office/drawing/2016/5/10/chartex" xmlns:cx5="http://schemas.microsoft.com/office/drawing/2016/5/11/chartex" xmlns:cx6="http://schemas.microsoft.com/office/drawing/2016/5/12/chartex" xmlns:cx7="http://schemas.microsoft.com/office/drawing/2016/5/13/chartex" xmlns:cx8="http://schemas.microsoft.com/office/drawing/2016/5/14/chartex" xmlns:mc="http://schemas.openxmlformats.org/markup-compatibility/2006" xmlns:aink="http://schemas.microsoft.com/office/drawing/2016/ink" xmlns:am3d="http://schemas.microsoft.com/office/drawing/2017/model3d" xmlns:o="urn:schemas-microsoft-com:office:office" xmlns:r="http://schemas.openxmlformats.org/officeDocument/2006/relationships" xmlns:m="http://schemas.openxmlformats.org/officeDocument/2006/math" xmlns:v="urn:schemas-microsoft-com:vml" xmlns:wp14="http://schemas.microsoft.com/office/word/2010/wordprocessingDrawing" xmlns:wp="http://schemas.openxmlformats.org/drawingml/2006/wordprocessingDrawing" xmlns:w10="urn:schemas-microsoft-com:office:word" xmlns:w="http://schemas.openxmlformats.org/wordprocessingml/2006/main" xmlns:w14="http://schemas.microsoft.com/office/word/2010/wordml" xmlns:w15="http://schemas.microsoft.com/office/word/2012/wordml" xmlns:w16cex="http://schemas.microsoft.com/office/word/2018/wordml/cex" xmlns:w16cid="http://schemas.microsoft.com/office/word/2016/wordml/cid" xmlns:w16="http://schemas.microsoft.com/office/word/2018/wordml" xmlns:w16se="http://schemas.microsoft.com/office/word/2015/wordml/symex" xmlns:wpg="http://schemas.microsoft.com/office/word/2010/wordprocessingGroup" xmlns:wpi="http://schemas.microsoft.com/office/word/2010/wordprocessingInk" xmlns:wne="http://schemas.microsoft.com/office/word/2006/wordml" xmlns:wps="http://schemas.microsoft.com/office/word/2010/wordprocessingShape" mc:Ignorable="w14 w15 w16se w16cid w16 w16cex wp14">
   <w:abstractNum w:abstractNumId="0" w15:restartNumberingAfterBreak="0">
     <w:nsid w:val="01AA039C"/>
     <w:multiLevelType w:val="hybridMultilevel"/>
@@ -1550,7 +1606,7 @@
 </file>
 
 <file path=word/styles.xml><?xml version="1.0" encoding="utf-8"?>
-<w:styles xmlns:mc="http://schemas.openxmlformats.org/markup-compatibility/2006" xmlns:r="http://schemas.openxmlformats.org/officeDocument/2006/relationships" xmlns:w="http://schemas.openxmlformats.org/wordprocessingml/2006/main" xmlns:w14="http://schemas.microsoft.com/office/word/2010/wordml" xmlns:w15="http://schemas.microsoft.com/office/word/2012/wordml" xmlns:w16cid="http://schemas.microsoft.com/office/word/2016/wordml/cid" xmlns:w16se="http://schemas.microsoft.com/office/word/2015/wordml/symex" mc:Ignorable="w14 w15 w16se w16cid">
+<w:styles xmlns:mc="http://schemas.openxmlformats.org/markup-compatibility/2006" xmlns:r="http://schemas.openxmlformats.org/officeDocument/2006/relationships" xmlns:w="http://schemas.openxmlformats.org/wordprocessingml/2006/main" xmlns:w14="http://schemas.microsoft.com/office/word/2010/wordml" xmlns:w15="http://schemas.microsoft.com/office/word/2012/wordml" xmlns:w16cex="http://schemas.microsoft.com/office/word/2018/wordml/cex" xmlns:w16cid="http://schemas.microsoft.com/office/word/2016/wordml/cid" xmlns:w16="http://schemas.microsoft.com/office/word/2018/wordml" xmlns:w16se="http://schemas.microsoft.com/office/word/2015/wordml/symex" mc:Ignorable="w14 w15 w16se w16cid w16 w16cex">
   <w:docDefaults>
     <w:rPrDefault>
       <w:rPr>
@@ -1566,7 +1622,7 @@
       </w:pPr>
     </w:pPrDefault>
   </w:docDefaults>
-  <w:latentStyles w:defLockedState="0" w:defUIPriority="99" w:defSemiHidden="0" w:defUnhideWhenUsed="0" w:defQFormat="0" w:count="375">
+  <w:latentStyles w:defLockedState="0" w:defUIPriority="99" w:defSemiHidden="0" w:defUnhideWhenUsed="0" w:defQFormat="0" w:count="376">
     <w:lsdException w:name="Normal" w:uiPriority="0" w:qFormat="1"/>
     <w:lsdException w:name="heading 1" w:uiPriority="9" w:qFormat="1"/>
     <w:lsdException w:name="heading 2" w:semiHidden="1" w:uiPriority="9" w:unhideWhenUsed="1" w:qFormat="1"/>
@@ -1672,7 +1728,6 @@
     <w:lsdException w:name="HTML Sample" w:semiHidden="1" w:unhideWhenUsed="1"/>
     <w:lsdException w:name="HTML Typewriter" w:semiHidden="1" w:unhideWhenUsed="1"/>
     <w:lsdException w:name="HTML Variable" w:semiHidden="1" w:unhideWhenUsed="1"/>
-    <w:lsdException w:name="Normal Table" w:semiHidden="1" w:unhideWhenUsed="1"/>
     <w:lsdException w:name="annotation subject" w:semiHidden="1" w:unhideWhenUsed="1"/>
     <w:lsdException w:name="No List" w:semiHidden="1" w:unhideWhenUsed="1"/>
     <w:lsdException w:name="Outline List 1" w:semiHidden="1" w:unhideWhenUsed="1"/>
@@ -1719,10 +1774,8 @@
     <w:lsdException w:name="Table Subtle 2" w:semiHidden="1" w:unhideWhenUsed="1"/>
     <w:lsdException w:name="Table Web 1" w:semiHidden="1" w:unhideWhenUsed="1"/>
     <w:lsdException w:name="Table Web 2" w:semiHidden="1" w:unhideWhenUsed="1"/>
-    <w:lsdException w:name="Table Web 3" w:semiHidden="1" w:unhideWhenUsed="1"/>
     <w:lsdException w:name="Balloon Text" w:semiHidden="1" w:unhideWhenUsed="1"/>
     <w:lsdException w:name="Table Grid" w:uiPriority="59"/>
-    <w:lsdException w:name="Table Theme" w:semiHidden="1" w:unhideWhenUsed="1"/>
     <w:lsdException w:name="Placeholder Text" w:semiHidden="1"/>
     <w:lsdException w:name="No Spacing" w:uiPriority="1" w:qFormat="1"/>
     <w:lsdException w:name="Light Shading" w:uiPriority="60"/>
@@ -1942,6 +1995,7 @@
     <w:lsdException w:name="Smart Hyperlink" w:semiHidden="1" w:unhideWhenUsed="1"/>
     <w:lsdException w:name="Hashtag" w:semiHidden="1" w:unhideWhenUsed="1"/>
     <w:lsdException w:name="Unresolved Mention" w:semiHidden="1" w:unhideWhenUsed="1"/>
+    <w:lsdException w:name="Smart Link" w:semiHidden="1" w:unhideWhenUsed="1"/>
   </w:latentStyles>
   <w:style w:type="paragraph" w:default="1" w:styleId="Normal">
     <w:name w:val="Normal"/>

--- a/Homework Problems/Chapter9_Problems.docx
+++ b/Homework Problems/Chapter9_Problems.docx
@@ -7,7 +7,13 @@
         <w:jc w:val="center"/>
       </w:pPr>
       <w:r>
-        <w:t>Chapter 9 Homework Problems</w:t>
+        <w:t xml:space="preserve">Chapter </w:t>
+      </w:r>
+      <w:r>
+        <w:t>9</w:t>
+      </w:r>
+      <w:r>
+        <w:t xml:space="preserve"> Homework Problems</w:t>
       </w:r>
     </w:p>
     <w:p>
@@ -23,32 +29,7 @@
     </w:p>
     <w:p>
       <w:r>
-        <w:t xml:space="preserve">A car with a mass of 1100 kg </w:t>
-      </w:r>
-      <w:r>
-        <w:t>traveling at 50 km/</w:t>
-      </w:r>
-      <w:proofErr w:type="spellStart"/>
-      <w:r>
-        <w:t>hr</w:t>
-      </w:r>
-      <w:proofErr w:type="spellEnd"/>
-      <w:r>
-        <w:t xml:space="preserve"> locks up its brake</w:t>
-      </w:r>
-      <w:r>
-        <w:t>s, stopping over a distance of 18</w:t>
-      </w:r>
-      <w:r>
-        <w:t xml:space="preserve"> meters. If the same car were to lock up its brakes when traveling 80 km/</w:t>
-      </w:r>
-      <w:proofErr w:type="spellStart"/>
-      <w:r>
-        <w:t>hr</w:t>
-      </w:r>
-      <w:proofErr w:type="spellEnd"/>
-      <w:r>
-        <w:t xml:space="preserve"> how far would you expect the car to slide before coming to a stop? (Hint: assume the same friction force in both cases)</w:t>
+        <w:t>A 50kg box is being pulled across a surface by a 200 N force in the direction shown below. If the static and kinetic coefficient of friction is assumed to be 0.3, what is the rate of acceleration of the box?  Assuming the box starts at rest how far will the box move in a three second period?</w:t>
       </w:r>
     </w:p>
     <w:p>
@@ -60,10 +41,10 @@
           <w:noProof/>
         </w:rPr>
         <w:drawing>
-          <wp:inline distT="0" distB="0" distL="0" distR="0" wp14:anchorId="69F918D9" wp14:editId="143B3B2A">
-            <wp:extent cx="2727960" cy="1809725"/>
-            <wp:effectExtent l="0" t="0" r="0" b="635"/>
-            <wp:docPr id="3" name="Picture 3" descr="Image result for car stopping"/>
+          <wp:inline distT="0" distB="0" distL="0" distR="0" wp14:anchorId="0EFA7217" wp14:editId="38F78CFC">
+            <wp:extent cx="4392620" cy="1504097"/>
+            <wp:effectExtent l="0" t="0" r="8255" b="1270"/>
+            <wp:docPr id="3" name="Picture 3"/>
             <wp:cNvGraphicFramePr>
               <a:graphicFrameLocks xmlns:a="http://schemas.openxmlformats.org/drawingml/2006/main" noChangeAspect="1"/>
             </wp:cNvGraphicFramePr>
@@ -71,10 +52,8 @@
               <a:graphicData uri="http://schemas.openxmlformats.org/drawingml/2006/picture">
                 <pic:pic xmlns:pic="http://schemas.openxmlformats.org/drawingml/2006/picture">
                   <pic:nvPicPr>
-                    <pic:cNvPr id="0" name="Picture 1" descr="Image result for car stopping"/>
-                    <pic:cNvPicPr>
-                      <a:picLocks noChangeAspect="1" noChangeArrowheads="1"/>
-                    </pic:cNvPicPr>
+                    <pic:cNvPr id="3" name="56CC950.tmp"/>
+                    <pic:cNvPicPr/>
                   </pic:nvPicPr>
                   <pic:blipFill>
                     <a:blip r:embed="rId5">
@@ -84,23 +63,18 @@
                         </a:ext>
                       </a:extLst>
                     </a:blip>
-                    <a:srcRect/>
                     <a:stretch>
                       <a:fillRect/>
                     </a:stretch>
                   </pic:blipFill>
-                  <pic:spPr bwMode="auto">
+                  <pic:spPr>
                     <a:xfrm>
                       <a:off x="0" y="0"/>
-                      <a:ext cx="2740518" cy="1818056"/>
+                      <a:ext cx="4411506" cy="1510564"/>
                     </a:xfrm>
                     <a:prstGeom prst="rect">
                       <a:avLst/>
                     </a:prstGeom>
-                    <a:noFill/>
-                    <a:ln>
-                      <a:noFill/>
-                    </a:ln>
                   </pic:spPr>
                 </pic:pic>
               </a:graphicData>
@@ -111,13 +85,32 @@
     </w:p>
     <w:p>
       <w:r>
-        <w:t>(Solution:</w:t>
-      </w:r>
-      <w:r>
-        <w:t xml:space="preserve"> d = 46.06 m</w:t>
-      </w:r>
-      <w:r>
-        <w:t>)</w:t>
+        <w:t>(Solution: a = 1.23 m/s</w:t>
+      </w:r>
+      <w:r>
+        <w:rPr>
+          <w:vertAlign w:val="superscript"/>
+        </w:rPr>
+        <w:t>2</w:t>
+      </w:r>
+      <w:r>
+        <w:t xml:space="preserve">, </w:t>
+      </w:r>
+      <w:bookmarkStart w:id="0" w:name="_Hlk73627391"/>
+      <w:proofErr w:type="spellStart"/>
+      <w:r>
+        <w:rPr>
+          <w:rFonts w:cstheme="minorHAnsi"/>
+        </w:rPr>
+        <w:t>Δ</w:t>
+      </w:r>
+      <w:r>
+        <w:t>x</w:t>
+      </w:r>
+      <w:bookmarkEnd w:id="0"/>
+      <w:proofErr w:type="spellEnd"/>
+      <w:r>
+        <w:t xml:space="preserve"> = 5.52 m)</w:t>
       </w:r>
     </w:p>
     <w:p>
@@ -128,27 +121,60 @@
         <w:t>9</w:t>
       </w:r>
       <w:r>
-        <w:t>.</w:t>
-      </w:r>
-      <w:r>
+        <w:t>.2</w:t>
+      </w:r>
+    </w:p>
+    <w:p>
+      <w:r>
+        <w:t>A small 5 kg rocket is being launched vertically. The thrust force is described by the function F(t) = -5t</w:t>
+      </w:r>
+      <w:r>
+        <w:rPr>
+          <w:vertAlign w:val="superscript"/>
+        </w:rPr>
         <w:t>2</w:t>
       </w:r>
-    </w:p>
-    <w:p>
-      <w:r>
-        <w:t>A 2500 lb car traveling 60 mph (88 ft/s) impacts a highway crash barrier as shown below. If the barrier were designed to exert the following force over the 40 ft distance of the barrier, how far would you expect the car to travel after impacting the barrier?</w:t>
-      </w:r>
-    </w:p>
-    <w:p>
+      <w:r>
+        <w:t xml:space="preserve"> + 30t + 500. Assume negligible air resistance, but do not forget the gravity force on the rocket.</w:t>
+      </w:r>
+    </w:p>
+    <w:p>
+      <w:pPr>
+        <w:pStyle w:val="ListParagraph"/>
+        <w:numPr>
+          <w:ilvl w:val="0"/>
+          <w:numId w:val="9"/>
+        </w:numPr>
+      </w:pPr>
+      <w:r>
+        <w:t>What is the time required for the rocket to first reach a speed of 500 m/s?</w:t>
+      </w:r>
+    </w:p>
+    <w:p>
+      <w:pPr>
+        <w:pStyle w:val="ListParagraph"/>
+        <w:numPr>
+          <w:ilvl w:val="0"/>
+          <w:numId w:val="9"/>
+        </w:numPr>
+      </w:pPr>
+      <w:r>
+        <w:t>What is the maximum height achieved by the rocket before it would fall back to earth?</w:t>
+      </w:r>
+    </w:p>
+    <w:p>
+      <w:pPr>
+        <w:jc w:val="center"/>
+      </w:pPr>
       <w:r>
         <w:rPr>
           <w:noProof/>
         </w:rPr>
         <w:drawing>
-          <wp:inline distT="0" distB="0" distL="0" distR="0" wp14:anchorId="3F59772D" wp14:editId="663DC6AC">
-            <wp:extent cx="5943600" cy="2218055"/>
+          <wp:inline distT="0" distB="0" distL="0" distR="0" wp14:anchorId="00B1EFE1" wp14:editId="454C2FAE">
+            <wp:extent cx="1513015" cy="2228850"/>
             <wp:effectExtent l="0" t="0" r="0" b="0"/>
-            <wp:docPr id="4" name="Picture 4"/>
+            <wp:docPr id="2" name="Picture 2" descr="Shape, arrow&#10;&#10;Description automatically generated"/>
             <wp:cNvGraphicFramePr>
               <a:graphicFrameLocks xmlns:a="http://schemas.openxmlformats.org/drawingml/2006/main" noChangeAspect="1"/>
             </wp:cNvGraphicFramePr>
@@ -156,7 +182,7 @@
               <a:graphicData uri="http://schemas.openxmlformats.org/drawingml/2006/picture">
                 <pic:pic xmlns:pic="http://schemas.openxmlformats.org/drawingml/2006/picture">
                   <pic:nvPicPr>
-                    <pic:cNvPr id="4" name="4842A15.tmp"/>
+                    <pic:cNvPr id="2" name="Picture 2" descr="Shape, arrow&#10;&#10;Description automatically generated"/>
                     <pic:cNvPicPr/>
                   </pic:nvPicPr>
                   <pic:blipFill>
@@ -174,7 +200,7 @@
                   <pic:spPr>
                     <a:xfrm>
                       <a:off x="0" y="0"/>
-                      <a:ext cx="5943600" cy="2218055"/>
+                      <a:ext cx="1532171" cy="2257069"/>
                     </a:xfrm>
                     <a:prstGeom prst="rect">
                       <a:avLst/>
@@ -189,36 +215,35 @@
     </w:p>
     <w:p>
       <w:r>
-        <w:t xml:space="preserve"> </w:t>
-      </w:r>
-      <w:r>
-        <w:t>(Solution:</w:t>
-      </w:r>
-      <w:r>
-        <w:t xml:space="preserve"> without holes:</w:t>
-      </w:r>
-      <w:r>
-        <w:t xml:space="preserve"> </w:t>
-      </w:r>
-      <m:oMath>
-        <m:r>
-          <w:rPr>
-            <w:rFonts w:ascii="Cambria Math" w:hAnsi="Cambria Math"/>
-          </w:rPr>
-          <m:t>d=25.03 ft</m:t>
-        </m:r>
-      </m:oMath>
-      <w:r>
-        <w:t>)</w:t>
+        <w:t xml:space="preserve">(Solution: t = 5.166 s, </w:t>
+      </w:r>
+      <w:proofErr w:type="spellStart"/>
+      <w:r>
+        <w:t>y</w:t>
+      </w:r>
+      <w:r>
+        <w:rPr>
+          <w:vertAlign w:val="subscript"/>
+        </w:rPr>
+        <w:t>max</w:t>
+      </w:r>
+      <w:proofErr w:type="spellEnd"/>
+      <w:r>
+        <w:t xml:space="preserve"> = 12,977.6 m)</w:t>
       </w:r>
     </w:p>
     <w:p/>
     <w:p/>
-    <w:p/>
     <w:p>
       <w:r>
         <w:lastRenderedPageBreak/>
-        <w:t>Problem 9.</w:t>
+        <w:t xml:space="preserve">Problem </w:t>
+      </w:r>
+      <w:r>
+        <w:t>9</w:t>
+      </w:r>
+      <w:r>
+        <w:t>.</w:t>
       </w:r>
       <w:r>
         <w:t>3</w:t>
@@ -226,31 +251,16 @@
     </w:p>
     <w:p>
       <w:r>
-        <w:t>A bungee jumper with a weight of 150 lbs uses a bungee with an unstretched length of 60 ft.</w:t>
-      </w:r>
-    </w:p>
-    <w:p>
-      <w:pPr>
-        <w:pStyle w:val="ListParagraph"/>
-        <w:numPr>
-          <w:ilvl w:val="0"/>
-          <w:numId w:val="9"/>
-        </w:numPr>
-      </w:pPr>
-      <w:r>
-        <w:t>Assuming no air resistance, what will the jumper’s velocity be just before the bungee starts to stretch?</w:t>
-      </w:r>
-    </w:p>
-    <w:p>
-      <w:pPr>
-        <w:pStyle w:val="ListParagraph"/>
-        <w:numPr>
-          <w:ilvl w:val="0"/>
-          <w:numId w:val="9"/>
-        </w:numPr>
-      </w:pPr>
-      <w:r>
-        <w:t>If the bungee jumper falls a maximum distance of 150 ft, what is the spring constant of the bungee?</w:t>
+        <w:t>A three-kilogram cannonball is shot out of a cannon with an initial velocity of 300 m/s at a 25</w:t>
+      </w:r>
+      <w:r>
+        <w:rPr>
+          <w:vertAlign w:val="superscript"/>
+        </w:rPr>
+        <w:t>o</w:t>
+      </w:r>
+      <w:r>
+        <w:t xml:space="preserve"> angle. A headwind exerts a constant 5 N horizontal force. How far will the cannonball travel before horizontally hitting the ground?</w:t>
       </w:r>
     </w:p>
     <w:p>
@@ -262,10 +272,10 @@
           <w:noProof/>
         </w:rPr>
         <w:drawing>
-          <wp:inline distT="0" distB="0" distL="0" distR="0" wp14:anchorId="4C2789D3" wp14:editId="23DF4A02">
-            <wp:extent cx="1927860" cy="1290551"/>
+          <wp:inline distT="0" distB="0" distL="0" distR="0" wp14:anchorId="0BE874F8" wp14:editId="6FDC0444">
+            <wp:extent cx="5943600" cy="1480820"/>
             <wp:effectExtent l="0" t="0" r="0" b="5080"/>
-            <wp:docPr id="1026" name="Picture 2" descr="Image result for bungee jumper"/>
+            <wp:docPr id="4" name="Picture 4"/>
             <wp:cNvGraphicFramePr>
               <a:graphicFrameLocks xmlns:a="http://schemas.openxmlformats.org/drawingml/2006/main" noChangeAspect="1"/>
             </wp:cNvGraphicFramePr>
@@ -273,188 +283,11 @@
               <a:graphicData uri="http://schemas.openxmlformats.org/drawingml/2006/picture">
                 <pic:pic xmlns:pic="http://schemas.openxmlformats.org/drawingml/2006/picture">
                   <pic:nvPicPr>
-                    <pic:cNvPr id="1026" name="Picture 2" descr="Image result for bungee jumper"/>
-                    <pic:cNvPicPr>
-                      <a:picLocks noChangeAspect="1" noChangeArrowheads="1"/>
-                    </pic:cNvPicPr>
-                  </pic:nvPicPr>
-                  <pic:blipFill>
-                    <a:blip r:embed="rId7" cstate="print">
-                      <a:extLst>
-                        <a:ext uri="{28A0092B-C50C-407E-A947-70E740481C1C}">
-                          <a14:useLocalDpi xmlns:a14="http://schemas.microsoft.com/office/drawing/2010/main" val="0"/>
-                        </a:ext>
-                      </a:extLst>
-                    </a:blip>
-                    <a:srcRect/>
-                    <a:stretch>
-                      <a:fillRect/>
-                    </a:stretch>
-                  </pic:blipFill>
-                  <pic:spPr bwMode="auto">
-                    <a:xfrm>
-                      <a:off x="0" y="0"/>
-                      <a:ext cx="1934773" cy="1295179"/>
-                    </a:xfrm>
-                    <a:prstGeom prst="rect">
-                      <a:avLst/>
-                    </a:prstGeom>
-                    <a:noFill/>
-                  </pic:spPr>
-                </pic:pic>
-              </a:graphicData>
-            </a:graphic>
-          </wp:inline>
-        </w:drawing>
-      </w:r>
-    </w:p>
-    <w:p>
-      <w:r>
-        <w:t>(Solution: v = 62.16 ft/s, k = 5.55 lbs/ft)</w:t>
-      </w:r>
-    </w:p>
-    <w:p>
-      <w:r>
-        <w:t>Problem 9.</w:t>
-      </w:r>
-      <w:r>
-        <w:t>4</w:t>
-      </w:r>
-    </w:p>
-    <w:p>
-      <w:r>
-        <w:t xml:space="preserve">The </w:t>
-      </w:r>
-      <w:r>
-        <w:t>Duquesne Incline</w:t>
-      </w:r>
-      <w:r>
-        <w:t xml:space="preserve"> transports passengers up a </w:t>
-      </w:r>
-      <w:proofErr w:type="gramStart"/>
-      <w:r>
-        <w:t>30.5 degree</w:t>
-      </w:r>
-      <w:proofErr w:type="gramEnd"/>
-      <w:r>
-        <w:t xml:space="preserve"> slope. If a fully loaded car has a mass of 5500 kg, what power is required to maintain an uphill speed of 10 km/</w:t>
-      </w:r>
-      <w:proofErr w:type="spellStart"/>
-      <w:r>
-        <w:t>hr</w:t>
-      </w:r>
-      <w:proofErr w:type="spellEnd"/>
-      <w:r>
-        <w:t>?</w:t>
-      </w:r>
-    </w:p>
-    <w:p>
-      <w:pPr>
-        <w:jc w:val="center"/>
-      </w:pPr>
-      <w:r>
-        <w:rPr>
-          <w:noProof/>
-        </w:rPr>
-        <w:drawing>
-          <wp:inline distT="0" distB="0" distL="0" distR="0" wp14:anchorId="1A58BBCA" wp14:editId="5928F38C">
-            <wp:extent cx="3919169" cy="2936240"/>
-            <wp:effectExtent l="0" t="0" r="5715" b="0"/>
-            <wp:docPr id="5" name="Picture 5" descr="Image result for pittsburgh incline"/>
-            <wp:cNvGraphicFramePr>
-              <a:graphicFrameLocks xmlns:a="http://schemas.openxmlformats.org/drawingml/2006/main" noChangeAspect="1"/>
-            </wp:cNvGraphicFramePr>
-            <a:graphic xmlns:a="http://schemas.openxmlformats.org/drawingml/2006/main">
-              <a:graphicData uri="http://schemas.openxmlformats.org/drawingml/2006/picture">
-                <pic:pic xmlns:pic="http://schemas.openxmlformats.org/drawingml/2006/picture">
-                  <pic:nvPicPr>
-                    <pic:cNvPr id="0" name="Picture 3" descr="Image result for pittsburgh incline"/>
-                    <pic:cNvPicPr>
-                      <a:picLocks noChangeAspect="1" noChangeArrowheads="1"/>
-                    </pic:cNvPicPr>
-                  </pic:nvPicPr>
-                  <pic:blipFill>
-                    <a:blip r:embed="rId8">
-                      <a:extLst>
-                        <a:ext uri="{28A0092B-C50C-407E-A947-70E740481C1C}">
-                          <a14:useLocalDpi xmlns:a14="http://schemas.microsoft.com/office/drawing/2010/main" val="0"/>
-                        </a:ext>
-                      </a:extLst>
-                    </a:blip>
-                    <a:srcRect/>
-                    <a:stretch>
-                      <a:fillRect/>
-                    </a:stretch>
-                  </pic:blipFill>
-                  <pic:spPr bwMode="auto">
-                    <a:xfrm>
-                      <a:off x="0" y="0"/>
-                      <a:ext cx="3922500" cy="2938736"/>
-                    </a:xfrm>
-                    <a:prstGeom prst="rect">
-                      <a:avLst/>
-                    </a:prstGeom>
-                    <a:noFill/>
-                    <a:ln>
-                      <a:noFill/>
-                    </a:ln>
-                  </pic:spPr>
-                </pic:pic>
-              </a:graphicData>
-            </a:graphic>
-          </wp:inline>
-        </w:drawing>
-      </w:r>
-    </w:p>
-    <w:p>
-      <w:r>
-        <w:t xml:space="preserve"> (Solution: P = 76.13 kW)</w:t>
-      </w:r>
-    </w:p>
-    <w:p/>
-    <w:p/>
-    <w:p>
-      <w:r>
-        <w:lastRenderedPageBreak/>
-        <w:t>Problem 9.5</w:t>
-      </w:r>
-    </w:p>
-    <w:p>
-      <w:r>
-        <w:t xml:space="preserve">A pneumatic launcher uses compressed air to launch a 2 kg projectile. </w:t>
-      </w:r>
-      <w:r>
-        <w:t>Based on pressure, we infer t</w:t>
-      </w:r>
-      <w:r>
-        <w:t>he launcher exerts the force function shown below over the 3-meter-long launch path. Assuming the projectile starts from rest and ends with a measured velocity 37 m/s, what is the efficiency of the launcher?</w:t>
-      </w:r>
-    </w:p>
-    <w:p>
-      <w:pPr>
-        <w:jc w:val="center"/>
-      </w:pPr>
-      <w:r>
-        <w:rPr>
-          <w:noProof/>
-        </w:rPr>
-        <w:drawing>
-          <wp:inline distT="0" distB="0" distL="0" distR="0" wp14:anchorId="16511ACD" wp14:editId="407DDE2C">
-            <wp:extent cx="3721100" cy="2248399"/>
-            <wp:effectExtent l="0" t="0" r="0" b="0"/>
-            <wp:docPr id="6" name="Picture 6" descr="Chart, line chart&#10;&#10;Description automatically generated"/>
-            <wp:cNvGraphicFramePr>
-              <a:graphicFrameLocks xmlns:a="http://schemas.openxmlformats.org/drawingml/2006/main" noChangeAspect="1"/>
-            </wp:cNvGraphicFramePr>
-            <a:graphic xmlns:a="http://schemas.openxmlformats.org/drawingml/2006/main">
-              <a:graphicData uri="http://schemas.openxmlformats.org/drawingml/2006/picture">
-                <pic:pic xmlns:pic="http://schemas.openxmlformats.org/drawingml/2006/picture">
-                  <pic:nvPicPr>
-                    <pic:cNvPr id="6" name="Picture 6" descr="Chart, line chart&#10;&#10;Description automatically generated"/>
+                    <pic:cNvPr id="4" name="56CC118.tmp"/>
                     <pic:cNvPicPr/>
                   </pic:nvPicPr>
                   <pic:blipFill>
-                    <a:blip r:embed="rId9">
+                    <a:blip r:embed="rId7">
                       <a:extLst>
                         <a:ext uri="{28A0092B-C50C-407E-A947-70E740481C1C}">
                           <a14:useLocalDpi xmlns:a14="http://schemas.microsoft.com/office/drawing/2010/main" val="0"/>
@@ -468,7 +301,7 @@
                   <pic:spPr>
                     <a:xfrm>
                       <a:off x="0" y="0"/>
-                      <a:ext cx="3726371" cy="2251584"/>
+                      <a:ext cx="5943600" cy="1480820"/>
                     </a:xfrm>
                     <a:prstGeom prst="rect">
                       <a:avLst/>
@@ -483,72 +316,23 @@
     </w:p>
     <w:p>
       <w:r>
-        <w:t xml:space="preserve">(Solution: </w:t>
-      </w:r>
-      <m:oMath>
-        <m:r>
-          <w:rPr>
-            <w:rFonts w:ascii="Cambria Math" w:hAnsi="Cambria Math"/>
-          </w:rPr>
-          <m:t>η= .913</m:t>
-        </m:r>
-      </m:oMath>
-      <w:r>
-        <w:t>)</w:t>
-      </w:r>
-    </w:p>
-    <w:p>
-      <w:r>
-        <w:t>Problem 9.5</w:t>
-      </w:r>
-    </w:p>
-    <w:p>
-      <w:r>
-        <w:t>An 1100 kg truck is being used to raise a 100 kg box using the setup shown below. When the box is at a height of 3m, the box has a velocity of 1 m/s.</w:t>
-      </w:r>
-    </w:p>
-    <w:p>
-      <w:pPr>
-        <w:pStyle w:val="ListParagraph"/>
-        <w:numPr>
-          <w:ilvl w:val="0"/>
-          <w:numId w:val="10"/>
-        </w:numPr>
-      </w:pPr>
-      <w:r>
-        <w:t>How far did the truck travel to lift the box this high? (This is a dependent motion problem)</w:t>
-      </w:r>
-    </w:p>
-    <w:p>
-      <w:pPr>
-        <w:pStyle w:val="ListParagraph"/>
-        <w:numPr>
-          <w:ilvl w:val="0"/>
-          <w:numId w:val="10"/>
-        </w:numPr>
-      </w:pPr>
-      <w:r>
-        <w:t xml:space="preserve">What is the velocity of the truck </w:t>
-      </w:r>
-      <w:proofErr w:type="gramStart"/>
-      <w:r>
-        <w:t>at this time</w:t>
-      </w:r>
-      <w:proofErr w:type="gramEnd"/>
-      <w:r>
-        <w:t xml:space="preserve">? </w:t>
-      </w:r>
-    </w:p>
-    <w:p>
-      <w:pPr>
-        <w:pStyle w:val="ListParagraph"/>
-        <w:numPr>
-          <w:ilvl w:val="0"/>
-          <w:numId w:val="10"/>
-        </w:numPr>
-      </w:pPr>
-      <w:r>
-        <w:t>What is the work that the truck has done over this time?</w:t>
+        <w:t>(Solution: d = 6470 m)</w:t>
+      </w:r>
+    </w:p>
+    <w:p>
+      <w:r>
+        <w:t xml:space="preserve">Problem </w:t>
+      </w:r>
+      <w:r>
+        <w:t>9</w:t>
+      </w:r>
+      <w:r>
+        <w:t>.4</w:t>
+      </w:r>
+    </w:p>
+    <w:p>
+      <w:r>
+        <w:t>A steel slide is being used in a factory to move boxes down two meters from one conveyor belt to another. The kinetic coefficient of friction between the steel and the box is .4. If the box starts with a velocity of 0.7 m/s and we wish the box to have a final velocity of 0.3 m/s, what angle should the slide be at and how long should the slide be?</w:t>
       </w:r>
     </w:p>
     <w:p>
@@ -560,9 +344,9 @@
           <w:noProof/>
         </w:rPr>
         <w:drawing>
-          <wp:inline distT="0" distB="0" distL="0" distR="0" wp14:anchorId="4826E6D9" wp14:editId="1772EE8C">
-            <wp:extent cx="3840480" cy="2014612"/>
-            <wp:effectExtent l="0" t="0" r="7620" b="5080"/>
+          <wp:inline distT="0" distB="0" distL="0" distR="0" wp14:anchorId="1D41D763" wp14:editId="01F0BFB8">
+            <wp:extent cx="4699000" cy="3111988"/>
+            <wp:effectExtent l="0" t="0" r="6350" b="0"/>
             <wp:docPr id="1" name="Picture 1"/>
             <wp:cNvGraphicFramePr>
               <a:graphicFrameLocks xmlns:a="http://schemas.openxmlformats.org/drawingml/2006/main" noChangeAspect="1"/>
@@ -571,7 +355,345 @@
               <a:graphicData uri="http://schemas.openxmlformats.org/drawingml/2006/picture">
                 <pic:pic xmlns:pic="http://schemas.openxmlformats.org/drawingml/2006/picture">
                   <pic:nvPicPr>
-                    <pic:cNvPr id="1" name="970F7D3.tmp"/>
+                    <pic:cNvPr id="1" name="Picture 1"/>
+                    <pic:cNvPicPr/>
+                  </pic:nvPicPr>
+                  <pic:blipFill>
+                    <a:blip r:embed="rId8">
+                      <a:extLst>
+                        <a:ext uri="{28A0092B-C50C-407E-A947-70E740481C1C}">
+                          <a14:useLocalDpi xmlns:a14="http://schemas.microsoft.com/office/drawing/2010/main" val="0"/>
+                        </a:ext>
+                      </a:extLst>
+                    </a:blip>
+                    <a:stretch>
+                      <a:fillRect/>
+                    </a:stretch>
+                  </pic:blipFill>
+                  <pic:spPr>
+                    <a:xfrm>
+                      <a:off x="0" y="0"/>
+                      <a:ext cx="4715833" cy="3123136"/>
+                    </a:xfrm>
+                    <a:prstGeom prst="rect">
+                      <a:avLst/>
+                    </a:prstGeom>
+                  </pic:spPr>
+                </pic:pic>
+              </a:graphicData>
+            </a:graphic>
+          </wp:inline>
+        </w:drawing>
+      </w:r>
+    </w:p>
+    <w:p>
+      <w:r>
+        <w:t xml:space="preserve">(Solution: </w:t>
+      </w:r>
+      <w:r>
+        <w:rPr>
+          <w:rFonts w:cstheme="minorHAnsi"/>
+        </w:rPr>
+        <w:t>θ = 21.6</w:t>
+      </w:r>
+      <w:r>
+        <w:rPr>
+          <w:rFonts w:cstheme="minorHAnsi"/>
+          <w:vertAlign w:val="superscript"/>
+        </w:rPr>
+        <w:t>o</w:t>
+      </w:r>
+      <w:r>
+        <w:t xml:space="preserve"> L = 5.43 m)</w:t>
+      </w:r>
+    </w:p>
+    <w:p/>
+    <w:p>
+      <w:r>
+        <w:lastRenderedPageBreak/>
+        <w:t xml:space="preserve">Problem </w:t>
+      </w:r>
+      <w:r>
+        <w:t>9</w:t>
+      </w:r>
+      <w:r>
+        <w:t>.</w:t>
+      </w:r>
+      <w:r>
+        <w:t>5</w:t>
+      </w:r>
+    </w:p>
+    <w:p>
+      <w:pPr>
+        <w:rPr>
+          <w:rFonts w:eastAsiaTheme="minorEastAsia"/>
+        </w:rPr>
+      </w:pPr>
+      <w:r>
+        <w:t>A 1 kg block sits on a rotating table as shown below. If the static coefficient of friction is assumed to be .4, what is the maximum angular velocity (</w:t>
+      </w:r>
+      <m:oMath>
+        <m:acc>
+          <m:accPr>
+            <m:chr m:val="̇"/>
+            <m:ctrlPr>
+              <w:rPr>
+                <w:rFonts w:ascii="Cambria Math" w:hAnsi="Cambria Math"/>
+                <w:i/>
+              </w:rPr>
+            </m:ctrlPr>
+          </m:accPr>
+          <m:e>
+            <m:r>
+              <w:rPr>
+                <w:rFonts w:ascii="Cambria Math" w:hAnsi="Cambria Math"/>
+              </w:rPr>
+              <m:t>θ</m:t>
+            </m:r>
+          </m:e>
+        </m:acc>
+      </m:oMath>
+      <w:r>
+        <w:t>) that can be achieved before the block begins to slip?</w:t>
+      </w:r>
+    </w:p>
+    <w:p>
+      <w:pPr>
+        <w:jc w:val="center"/>
+      </w:pPr>
+      <w:r>
+        <w:rPr>
+          <w:noProof/>
+        </w:rPr>
+        <w:drawing>
+          <wp:inline distT="0" distB="0" distL="0" distR="0" wp14:anchorId="669C8B0E" wp14:editId="1E8F76B9">
+            <wp:extent cx="2681949" cy="1647565"/>
+            <wp:effectExtent l="0" t="0" r="4445" b="0"/>
+            <wp:docPr id="6" name="Picture 6"/>
+            <wp:cNvGraphicFramePr>
+              <a:graphicFrameLocks xmlns:a="http://schemas.openxmlformats.org/drawingml/2006/main" noChangeAspect="1"/>
+            </wp:cNvGraphicFramePr>
+            <a:graphic xmlns:a="http://schemas.openxmlformats.org/drawingml/2006/main">
+              <a:graphicData uri="http://schemas.openxmlformats.org/drawingml/2006/picture">
+                <pic:pic xmlns:pic="http://schemas.openxmlformats.org/drawingml/2006/picture">
+                  <pic:nvPicPr>
+                    <pic:cNvPr id="6" name="56CB8FE.tmp"/>
+                    <pic:cNvPicPr/>
+                  </pic:nvPicPr>
+                  <pic:blipFill>
+                    <a:blip r:embed="rId9" cstate="print">
+                      <a:extLst>
+                        <a:ext uri="{28A0092B-C50C-407E-A947-70E740481C1C}">
+                          <a14:useLocalDpi xmlns:a14="http://schemas.microsoft.com/office/drawing/2010/main" val="0"/>
+                        </a:ext>
+                      </a:extLst>
+                    </a:blip>
+                    <a:stretch>
+                      <a:fillRect/>
+                    </a:stretch>
+                  </pic:blipFill>
+                  <pic:spPr>
+                    <a:xfrm>
+                      <a:off x="0" y="0"/>
+                      <a:ext cx="2702836" cy="1660396"/>
+                    </a:xfrm>
+                    <a:prstGeom prst="rect">
+                      <a:avLst/>
+                    </a:prstGeom>
+                  </pic:spPr>
+                </pic:pic>
+              </a:graphicData>
+            </a:graphic>
+          </wp:inline>
+        </w:drawing>
+      </w:r>
+    </w:p>
+    <w:p>
+      <w:r>
+        <w:t xml:space="preserve">(Solution: </w:t>
+      </w:r>
+      <m:oMath>
+        <m:acc>
+          <m:accPr>
+            <m:chr m:val="̇"/>
+            <m:ctrlPr>
+              <w:rPr>
+                <w:rFonts w:ascii="Cambria Math" w:hAnsi="Cambria Math"/>
+                <w:i/>
+              </w:rPr>
+            </m:ctrlPr>
+          </m:accPr>
+          <m:e>
+            <m:r>
+              <w:rPr>
+                <w:rFonts w:ascii="Cambria Math" w:hAnsi="Cambria Math"/>
+              </w:rPr>
+              <m:t>θ</m:t>
+            </m:r>
+          </m:e>
+        </m:acc>
+        <m:r>
+          <w:rPr>
+            <w:rFonts w:ascii="Cambria Math" w:hAnsi="Cambria Math"/>
+          </w:rPr>
+          <m:t>=1.4</m:t>
+        </m:r>
+        <m:f>
+          <m:fPr>
+            <m:ctrlPr>
+              <w:rPr>
+                <w:rFonts w:ascii="Cambria Math" w:hAnsi="Cambria Math"/>
+                <w:i/>
+              </w:rPr>
+            </m:ctrlPr>
+          </m:fPr>
+          <m:num>
+            <m:r>
+              <w:rPr>
+                <w:rFonts w:ascii="Cambria Math" w:hAnsi="Cambria Math"/>
+              </w:rPr>
+              <m:t>rad</m:t>
+            </m:r>
+          </m:num>
+          <m:den>
+            <m:r>
+              <w:rPr>
+                <w:rFonts w:ascii="Cambria Math" w:hAnsi="Cambria Math"/>
+              </w:rPr>
+              <m:t>s</m:t>
+            </m:r>
+          </m:den>
+        </m:f>
+      </m:oMath>
+      <w:r>
+        <w:t>)</w:t>
+      </w:r>
+    </w:p>
+    <w:p>
+      <w:r>
+        <w:t xml:space="preserve">Problem </w:t>
+      </w:r>
+      <w:r>
+        <w:t>9</w:t>
+      </w:r>
+      <w:r>
+        <w:t>.</w:t>
+      </w:r>
+      <w:r>
+        <w:t>6</w:t>
+      </w:r>
+    </w:p>
+    <w:p>
+      <w:pPr>
+        <w:rPr>
+          <w:rFonts w:eastAsiaTheme="minorEastAsia"/>
+        </w:rPr>
+      </w:pPr>
+      <w:r>
+        <w:t>A 5 kg instrument is held via a cable to a space station. The instrument and space station are both rotating at a rate of .5 rad/s when the space station begins retracting the cable at a constant rate of .25 m/s.</w:t>
+      </w:r>
+    </w:p>
+    <w:p>
+      <w:pPr>
+        <w:pStyle w:val="ListParagraph"/>
+        <w:numPr>
+          <w:ilvl w:val="0"/>
+          <w:numId w:val="3"/>
+        </w:numPr>
+        <w:rPr>
+          <w:rFonts w:eastAsiaTheme="minorEastAsia"/>
+        </w:rPr>
+      </w:pPr>
+      <w:r>
+        <w:rPr>
+          <w:rFonts w:eastAsiaTheme="minorEastAsia"/>
+        </w:rPr>
+        <w:t>What is the tension in the cable at this instant?</w:t>
+      </w:r>
+    </w:p>
+    <w:p>
+      <w:pPr>
+        <w:pStyle w:val="ListParagraph"/>
+        <w:numPr>
+          <w:ilvl w:val="0"/>
+          <w:numId w:val="3"/>
+        </w:numPr>
+        <w:rPr>
+          <w:rFonts w:eastAsiaTheme="minorEastAsia"/>
+        </w:rPr>
+      </w:pPr>
+      <w:r>
+        <w:rPr>
+          <w:rFonts w:eastAsiaTheme="minorEastAsia"/>
+        </w:rPr>
+        <w:t>What will the angular acceleration of the cable be (</w:t>
+      </w:r>
+      <m:oMath>
+        <m:acc>
+          <m:accPr>
+            <m:chr m:val="̈"/>
+            <m:ctrlPr>
+              <w:rPr>
+                <w:rFonts w:ascii="Cambria Math" w:eastAsiaTheme="minorEastAsia" w:hAnsi="Cambria Math"/>
+                <w:i/>
+              </w:rPr>
+            </m:ctrlPr>
+          </m:accPr>
+          <m:e>
+            <m:r>
+              <w:rPr>
+                <w:rFonts w:ascii="Cambria Math" w:eastAsiaTheme="minorEastAsia" w:hAnsi="Cambria Math"/>
+              </w:rPr>
+              <m:t>θ</m:t>
+            </m:r>
+          </m:e>
+        </m:acc>
+      </m:oMath>
+      <w:r>
+        <w:rPr>
+          <w:rFonts w:eastAsiaTheme="minorEastAsia"/>
+        </w:rPr>
+        <w:t xml:space="preserve">)? </w:t>
+      </w:r>
+    </w:p>
+    <w:p>
+      <w:pPr>
+        <w:pStyle w:val="ListParagraph"/>
+        <w:ind w:left="1080"/>
+        <w:rPr>
+          <w:rFonts w:eastAsiaTheme="minorEastAsia"/>
+        </w:rPr>
+      </w:pPr>
+      <w:r>
+        <w:rPr>
+          <w:rFonts w:eastAsiaTheme="minorEastAsia"/>
+        </w:rPr>
+        <w:t>(Hint: there are no forces in the theta direction)</w:t>
+      </w:r>
+    </w:p>
+    <w:p>
+      <w:r>
+        <w:t xml:space="preserve"> </w:t>
+      </w:r>
+    </w:p>
+    <w:p>
+      <w:r>
+        <w:rPr>
+          <w:noProof/>
+        </w:rPr>
+        <w:drawing>
+          <wp:inline distT="0" distB="0" distL="0" distR="0" wp14:anchorId="00CA5A7F" wp14:editId="6DFE71F5">
+            <wp:extent cx="2012485" cy="2663107"/>
+            <wp:effectExtent l="0" t="0" r="6985" b="4445"/>
+            <wp:docPr id="8" name="Picture 8"/>
+            <wp:cNvGraphicFramePr>
+              <a:graphicFrameLocks xmlns:a="http://schemas.openxmlformats.org/drawingml/2006/main" noChangeAspect="1"/>
+            </wp:cNvGraphicFramePr>
+            <a:graphic xmlns:a="http://schemas.openxmlformats.org/drawingml/2006/main">
+              <a:graphicData uri="http://schemas.openxmlformats.org/drawingml/2006/picture">
+                <pic:pic xmlns:pic="http://schemas.openxmlformats.org/drawingml/2006/picture">
+                  <pic:nvPicPr>
+                    <pic:cNvPr id="8" name="56C7730.tmp"/>
                     <pic:cNvPicPr/>
                   </pic:nvPicPr>
                   <pic:blipFill>
@@ -589,7 +711,7 @@
                   <pic:spPr>
                     <a:xfrm>
                       <a:off x="0" y="0"/>
-                      <a:ext cx="3879920" cy="2035301"/>
+                      <a:ext cx="2026821" cy="2682078"/>
                     </a:xfrm>
                     <a:prstGeom prst="rect">
                       <a:avLst/>
@@ -604,10 +726,91 @@
     </w:p>
     <w:p>
       <w:r>
-        <w:t>(Solution: distance traveled = 6.7 m, truck speed = 2.12 m/s, work done: 5464.92 J)</w:t>
-      </w:r>
-    </w:p>
-    <w:p/>
+        <w:t xml:space="preserve">(Solution: </w:t>
+      </w:r>
+      <w:r>
+        <w:rPr>
+          <w:rFonts w:eastAsiaTheme="minorEastAsia"/>
+        </w:rPr>
+        <w:t xml:space="preserve">T = 15 N, </w:t>
+      </w:r>
+      <m:oMath>
+        <m:acc>
+          <m:accPr>
+            <m:chr m:val="̈"/>
+            <m:ctrlPr>
+              <w:rPr>
+                <w:rFonts w:ascii="Cambria Math" w:hAnsi="Cambria Math"/>
+                <w:i/>
+              </w:rPr>
+            </m:ctrlPr>
+          </m:accPr>
+          <m:e>
+            <m:r>
+              <w:rPr>
+                <w:rFonts w:ascii="Cambria Math" w:hAnsi="Cambria Math"/>
+              </w:rPr>
+              <m:t>θ</m:t>
+            </m:r>
+          </m:e>
+        </m:acc>
+        <m:r>
+          <w:rPr>
+            <w:rFonts w:ascii="Cambria Math" w:hAnsi="Cambria Math"/>
+          </w:rPr>
+          <m:t>=.0208</m:t>
+        </m:r>
+        <m:f>
+          <m:fPr>
+            <m:ctrlPr>
+              <w:rPr>
+                <w:rFonts w:ascii="Cambria Math" w:hAnsi="Cambria Math"/>
+                <w:i/>
+              </w:rPr>
+            </m:ctrlPr>
+          </m:fPr>
+          <m:num>
+            <m:r>
+              <w:rPr>
+                <w:rFonts w:ascii="Cambria Math" w:hAnsi="Cambria Math"/>
+              </w:rPr>
+              <m:t>rad</m:t>
+            </m:r>
+          </m:num>
+          <m:den>
+            <m:sSup>
+              <m:sSupPr>
+                <m:ctrlPr>
+                  <w:rPr>
+                    <w:rFonts w:ascii="Cambria Math" w:hAnsi="Cambria Math"/>
+                    <w:i/>
+                  </w:rPr>
+                </m:ctrlPr>
+              </m:sSupPr>
+              <m:e>
+                <m:r>
+                  <w:rPr>
+                    <w:rFonts w:ascii="Cambria Math" w:hAnsi="Cambria Math"/>
+                  </w:rPr>
+                  <m:t>s</m:t>
+                </m:r>
+              </m:e>
+              <m:sup>
+                <m:r>
+                  <w:rPr>
+                    <w:rFonts w:ascii="Cambria Math" w:hAnsi="Cambria Math"/>
+                  </w:rPr>
+                  <m:t>2</m:t>
+                </m:r>
+              </m:sup>
+            </m:sSup>
+          </m:den>
+        </m:f>
+      </m:oMath>
+      <w:r>
+        <w:t>)</w:t>
+      </w:r>
+    </w:p>
     <w:sectPr>
       <w:pgSz w:w="12240" w:h="15840"/>
       <w:pgMar w:top="1440" w:right="1440" w:bottom="1440" w:left="1440" w:header="720" w:footer="720" w:gutter="0"/>
@@ -908,6 +1111,119 @@
     </w:lvl>
   </w:abstractNum>
   <w:abstractNum w:abstractNumId="3" w15:restartNumberingAfterBreak="0">
+    <w:nsid w:val="1420487E"/>
+    <w:multiLevelType w:val="hybridMultilevel"/>
+    <w:tmpl w:val="826AB760"/>
+    <w:lvl w:ilvl="0" w:tplc="04090001">
+      <w:start w:val="1"/>
+      <w:numFmt w:val="bullet"/>
+      <w:lvlText w:val=""/>
+      <w:lvlJc w:val="left"/>
+      <w:pPr>
+        <w:ind w:left="720" w:hanging="360"/>
+      </w:pPr>
+      <w:rPr>
+        <w:rFonts w:ascii="Symbol" w:hAnsi="Symbol" w:hint="default"/>
+      </w:rPr>
+    </w:lvl>
+    <w:lvl w:ilvl="1" w:tplc="04090003" w:tentative="1">
+      <w:start w:val="1"/>
+      <w:numFmt w:val="bullet"/>
+      <w:lvlText w:val="o"/>
+      <w:lvlJc w:val="left"/>
+      <w:pPr>
+        <w:ind w:left="1440" w:hanging="360"/>
+      </w:pPr>
+      <w:rPr>
+        <w:rFonts w:ascii="Courier New" w:hAnsi="Courier New" w:cs="Courier New" w:hint="default"/>
+      </w:rPr>
+    </w:lvl>
+    <w:lvl w:ilvl="2" w:tplc="04090005" w:tentative="1">
+      <w:start w:val="1"/>
+      <w:numFmt w:val="bullet"/>
+      <w:lvlText w:val=""/>
+      <w:lvlJc w:val="left"/>
+      <w:pPr>
+        <w:ind w:left="2160" w:hanging="360"/>
+      </w:pPr>
+      <w:rPr>
+        <w:rFonts w:ascii="Wingdings" w:hAnsi="Wingdings" w:hint="default"/>
+      </w:rPr>
+    </w:lvl>
+    <w:lvl w:ilvl="3" w:tplc="04090001" w:tentative="1">
+      <w:start w:val="1"/>
+      <w:numFmt w:val="bullet"/>
+      <w:lvlText w:val=""/>
+      <w:lvlJc w:val="left"/>
+      <w:pPr>
+        <w:ind w:left="2880" w:hanging="360"/>
+      </w:pPr>
+      <w:rPr>
+        <w:rFonts w:ascii="Symbol" w:hAnsi="Symbol" w:hint="default"/>
+      </w:rPr>
+    </w:lvl>
+    <w:lvl w:ilvl="4" w:tplc="04090003" w:tentative="1">
+      <w:start w:val="1"/>
+      <w:numFmt w:val="bullet"/>
+      <w:lvlText w:val="o"/>
+      <w:lvlJc w:val="left"/>
+      <w:pPr>
+        <w:ind w:left="3600" w:hanging="360"/>
+      </w:pPr>
+      <w:rPr>
+        <w:rFonts w:ascii="Courier New" w:hAnsi="Courier New" w:cs="Courier New" w:hint="default"/>
+      </w:rPr>
+    </w:lvl>
+    <w:lvl w:ilvl="5" w:tplc="04090005" w:tentative="1">
+      <w:start w:val="1"/>
+      <w:numFmt w:val="bullet"/>
+      <w:lvlText w:val=""/>
+      <w:lvlJc w:val="left"/>
+      <w:pPr>
+        <w:ind w:left="4320" w:hanging="360"/>
+      </w:pPr>
+      <w:rPr>
+        <w:rFonts w:ascii="Wingdings" w:hAnsi="Wingdings" w:hint="default"/>
+      </w:rPr>
+    </w:lvl>
+    <w:lvl w:ilvl="6" w:tplc="04090001" w:tentative="1">
+      <w:start w:val="1"/>
+      <w:numFmt w:val="bullet"/>
+      <w:lvlText w:val=""/>
+      <w:lvlJc w:val="left"/>
+      <w:pPr>
+        <w:ind w:left="5040" w:hanging="360"/>
+      </w:pPr>
+      <w:rPr>
+        <w:rFonts w:ascii="Symbol" w:hAnsi="Symbol" w:hint="default"/>
+      </w:rPr>
+    </w:lvl>
+    <w:lvl w:ilvl="7" w:tplc="04090003" w:tentative="1">
+      <w:start w:val="1"/>
+      <w:numFmt w:val="bullet"/>
+      <w:lvlText w:val="o"/>
+      <w:lvlJc w:val="left"/>
+      <w:pPr>
+        <w:ind w:left="5760" w:hanging="360"/>
+      </w:pPr>
+      <w:rPr>
+        <w:rFonts w:ascii="Courier New" w:hAnsi="Courier New" w:cs="Courier New" w:hint="default"/>
+      </w:rPr>
+    </w:lvl>
+    <w:lvl w:ilvl="8" w:tplc="04090005" w:tentative="1">
+      <w:start w:val="1"/>
+      <w:numFmt w:val="bullet"/>
+      <w:lvlText w:val=""/>
+      <w:lvlJc w:val="left"/>
+      <w:pPr>
+        <w:ind w:left="6480" w:hanging="360"/>
+      </w:pPr>
+      <w:rPr>
+        <w:rFonts w:ascii="Wingdings" w:hAnsi="Wingdings" w:hint="default"/>
+      </w:rPr>
+    </w:lvl>
+  </w:abstractNum>
+  <w:abstractNum w:abstractNumId="4" w15:restartNumberingAfterBreak="0">
     <w:nsid w:val="1B3A39C8"/>
     <w:multiLevelType w:val="hybridMultilevel"/>
     <w:tmpl w:val="C89A5EBE"/>
@@ -993,7 +1309,7 @@
       </w:pPr>
     </w:lvl>
   </w:abstractNum>
-  <w:abstractNum w:abstractNumId="4" w15:restartNumberingAfterBreak="0">
+  <w:abstractNum w:abstractNumId="5" w15:restartNumberingAfterBreak="0">
     <w:nsid w:val="1C0E0A77"/>
     <w:multiLevelType w:val="hybridMultilevel"/>
     <w:tmpl w:val="3E42B522"/>
@@ -1106,185 +1422,7 @@
       </w:rPr>
     </w:lvl>
   </w:abstractNum>
-  <w:abstractNum w:abstractNumId="5" w15:restartNumberingAfterBreak="0">
-    <w:nsid w:val="364B184C"/>
-    <w:multiLevelType w:val="hybridMultilevel"/>
-    <w:tmpl w:val="4240FABC"/>
-    <w:lvl w:ilvl="0" w:tplc="04090017">
-      <w:start w:val="1"/>
-      <w:numFmt w:val="lowerLetter"/>
-      <w:lvlText w:val="%1)"/>
-      <w:lvlJc w:val="left"/>
-      <w:pPr>
-        <w:ind w:left="720" w:hanging="360"/>
-      </w:pPr>
-      <w:rPr>
-        <w:rFonts w:hint="default"/>
-      </w:rPr>
-    </w:lvl>
-    <w:lvl w:ilvl="1" w:tplc="04090019" w:tentative="1">
-      <w:start w:val="1"/>
-      <w:numFmt w:val="lowerLetter"/>
-      <w:lvlText w:val="%2."/>
-      <w:lvlJc w:val="left"/>
-      <w:pPr>
-        <w:ind w:left="1440" w:hanging="360"/>
-      </w:pPr>
-    </w:lvl>
-    <w:lvl w:ilvl="2" w:tplc="0409001B" w:tentative="1">
-      <w:start w:val="1"/>
-      <w:numFmt w:val="lowerRoman"/>
-      <w:lvlText w:val="%3."/>
-      <w:lvlJc w:val="right"/>
-      <w:pPr>
-        <w:ind w:left="2160" w:hanging="180"/>
-      </w:pPr>
-    </w:lvl>
-    <w:lvl w:ilvl="3" w:tplc="0409000F" w:tentative="1">
-      <w:start w:val="1"/>
-      <w:numFmt w:val="decimal"/>
-      <w:lvlText w:val="%4."/>
-      <w:lvlJc w:val="left"/>
-      <w:pPr>
-        <w:ind w:left="2880" w:hanging="360"/>
-      </w:pPr>
-    </w:lvl>
-    <w:lvl w:ilvl="4" w:tplc="04090019" w:tentative="1">
-      <w:start w:val="1"/>
-      <w:numFmt w:val="lowerLetter"/>
-      <w:lvlText w:val="%5."/>
-      <w:lvlJc w:val="left"/>
-      <w:pPr>
-        <w:ind w:left="3600" w:hanging="360"/>
-      </w:pPr>
-    </w:lvl>
-    <w:lvl w:ilvl="5" w:tplc="0409001B" w:tentative="1">
-      <w:start w:val="1"/>
-      <w:numFmt w:val="lowerRoman"/>
-      <w:lvlText w:val="%6."/>
-      <w:lvlJc w:val="right"/>
-      <w:pPr>
-        <w:ind w:left="4320" w:hanging="180"/>
-      </w:pPr>
-    </w:lvl>
-    <w:lvl w:ilvl="6" w:tplc="0409000F" w:tentative="1">
-      <w:start w:val="1"/>
-      <w:numFmt w:val="decimal"/>
-      <w:lvlText w:val="%7."/>
-      <w:lvlJc w:val="left"/>
-      <w:pPr>
-        <w:ind w:left="5040" w:hanging="360"/>
-      </w:pPr>
-    </w:lvl>
-    <w:lvl w:ilvl="7" w:tplc="04090019" w:tentative="1">
-      <w:start w:val="1"/>
-      <w:numFmt w:val="lowerLetter"/>
-      <w:lvlText w:val="%8."/>
-      <w:lvlJc w:val="left"/>
-      <w:pPr>
-        <w:ind w:left="5760" w:hanging="360"/>
-      </w:pPr>
-    </w:lvl>
-    <w:lvl w:ilvl="8" w:tplc="0409001B" w:tentative="1">
-      <w:start w:val="1"/>
-      <w:numFmt w:val="lowerRoman"/>
-      <w:lvlText w:val="%9."/>
-      <w:lvlJc w:val="right"/>
-      <w:pPr>
-        <w:ind w:left="6480" w:hanging="180"/>
-      </w:pPr>
-    </w:lvl>
-  </w:abstractNum>
   <w:abstractNum w:abstractNumId="6" w15:restartNumberingAfterBreak="0">
-    <w:nsid w:val="38F26C3B"/>
-    <w:multiLevelType w:val="hybridMultilevel"/>
-    <w:tmpl w:val="9F725CB8"/>
-    <w:lvl w:ilvl="0" w:tplc="04090017">
-      <w:start w:val="1"/>
-      <w:numFmt w:val="lowerLetter"/>
-      <w:lvlText w:val="%1)"/>
-      <w:lvlJc w:val="left"/>
-      <w:pPr>
-        <w:ind w:left="720" w:hanging="360"/>
-      </w:pPr>
-      <w:rPr>
-        <w:rFonts w:hint="default"/>
-      </w:rPr>
-    </w:lvl>
-    <w:lvl w:ilvl="1" w:tplc="04090019" w:tentative="1">
-      <w:start w:val="1"/>
-      <w:numFmt w:val="lowerLetter"/>
-      <w:lvlText w:val="%2."/>
-      <w:lvlJc w:val="left"/>
-      <w:pPr>
-        <w:ind w:left="1440" w:hanging="360"/>
-      </w:pPr>
-    </w:lvl>
-    <w:lvl w:ilvl="2" w:tplc="0409001B" w:tentative="1">
-      <w:start w:val="1"/>
-      <w:numFmt w:val="lowerRoman"/>
-      <w:lvlText w:val="%3."/>
-      <w:lvlJc w:val="right"/>
-      <w:pPr>
-        <w:ind w:left="2160" w:hanging="180"/>
-      </w:pPr>
-    </w:lvl>
-    <w:lvl w:ilvl="3" w:tplc="0409000F" w:tentative="1">
-      <w:start w:val="1"/>
-      <w:numFmt w:val="decimal"/>
-      <w:lvlText w:val="%4."/>
-      <w:lvlJc w:val="left"/>
-      <w:pPr>
-        <w:ind w:left="2880" w:hanging="360"/>
-      </w:pPr>
-    </w:lvl>
-    <w:lvl w:ilvl="4" w:tplc="04090019" w:tentative="1">
-      <w:start w:val="1"/>
-      <w:numFmt w:val="lowerLetter"/>
-      <w:lvlText w:val="%5."/>
-      <w:lvlJc w:val="left"/>
-      <w:pPr>
-        <w:ind w:left="3600" w:hanging="360"/>
-      </w:pPr>
-    </w:lvl>
-    <w:lvl w:ilvl="5" w:tplc="0409001B" w:tentative="1">
-      <w:start w:val="1"/>
-      <w:numFmt w:val="lowerRoman"/>
-      <w:lvlText w:val="%6."/>
-      <w:lvlJc w:val="right"/>
-      <w:pPr>
-        <w:ind w:left="4320" w:hanging="180"/>
-      </w:pPr>
-    </w:lvl>
-    <w:lvl w:ilvl="6" w:tplc="0409000F" w:tentative="1">
-      <w:start w:val="1"/>
-      <w:numFmt w:val="decimal"/>
-      <w:lvlText w:val="%7."/>
-      <w:lvlJc w:val="left"/>
-      <w:pPr>
-        <w:ind w:left="5040" w:hanging="360"/>
-      </w:pPr>
-    </w:lvl>
-    <w:lvl w:ilvl="7" w:tplc="04090019" w:tentative="1">
-      <w:start w:val="1"/>
-      <w:numFmt w:val="lowerLetter"/>
-      <w:lvlText w:val="%8."/>
-      <w:lvlJc w:val="left"/>
-      <w:pPr>
-        <w:ind w:left="5760" w:hanging="360"/>
-      </w:pPr>
-    </w:lvl>
-    <w:lvl w:ilvl="8" w:tplc="0409001B" w:tentative="1">
-      <w:start w:val="1"/>
-      <w:numFmt w:val="lowerRoman"/>
-      <w:lvlText w:val="%9."/>
-      <w:lvlJc w:val="right"/>
-      <w:pPr>
-        <w:ind w:left="6480" w:hanging="180"/>
-      </w:pPr>
-    </w:lvl>
-  </w:abstractNum>
-  <w:abstractNum w:abstractNumId="7" w15:restartNumberingAfterBreak="0">
     <w:nsid w:val="3C8C7A8D"/>
     <w:multiLevelType w:val="hybridMultilevel"/>
     <w:tmpl w:val="8F9861BA"/>
@@ -1373,7 +1511,7 @@
       </w:pPr>
     </w:lvl>
   </w:abstractNum>
-  <w:abstractNum w:abstractNumId="8" w15:restartNumberingAfterBreak="0">
+  <w:abstractNum w:abstractNumId="7" w15:restartNumberingAfterBreak="0">
     <w:nsid w:val="7AD4615D"/>
     <w:multiLevelType w:val="hybridMultilevel"/>
     <w:tmpl w:val="115AF09E"/>
@@ -1459,7 +1597,7 @@
       </w:pPr>
     </w:lvl>
   </w:abstractNum>
-  <w:abstractNum w:abstractNumId="9" w15:restartNumberingAfterBreak="0">
+  <w:abstractNum w:abstractNumId="8" w15:restartNumberingAfterBreak="0">
     <w:nsid w:val="7C9B1E79"/>
     <w:multiLevelType w:val="hybridMultilevel"/>
     <w:tmpl w:val="91E0AAEE"/>
@@ -1576,31 +1714,28 @@
     <w:abstractNumId w:val="2"/>
   </w:num>
   <w:num w:numId="2">
-    <w:abstractNumId w:val="9"/>
+    <w:abstractNumId w:val="8"/>
   </w:num>
   <w:num w:numId="3">
     <w:abstractNumId w:val="0"/>
   </w:num>
   <w:num w:numId="4">
+    <w:abstractNumId w:val="5"/>
+  </w:num>
+  <w:num w:numId="5">
     <w:abstractNumId w:val="4"/>
   </w:num>
-  <w:num w:numId="5">
-    <w:abstractNumId w:val="3"/>
-  </w:num>
   <w:num w:numId="6">
-    <w:abstractNumId w:val="8"/>
+    <w:abstractNumId w:val="7"/>
   </w:num>
   <w:num w:numId="7">
     <w:abstractNumId w:val="1"/>
   </w:num>
   <w:num w:numId="8">
-    <w:abstractNumId w:val="7"/>
+    <w:abstractNumId w:val="6"/>
   </w:num>
   <w:num w:numId="9">
-    <w:abstractNumId w:val="5"/>
-  </w:num>
-  <w:num w:numId="10">
-    <w:abstractNumId w:val="6"/>
+    <w:abstractNumId w:val="3"/>
   </w:num>
 </w:numbering>
 </file>
@@ -1728,6 +1863,7 @@
     <w:lsdException w:name="HTML Sample" w:semiHidden="1" w:unhideWhenUsed="1"/>
     <w:lsdException w:name="HTML Typewriter" w:semiHidden="1" w:unhideWhenUsed="1"/>
     <w:lsdException w:name="HTML Variable" w:semiHidden="1" w:unhideWhenUsed="1"/>
+    <w:lsdException w:name="Normal Table" w:semiHidden="1" w:unhideWhenUsed="1"/>
     <w:lsdException w:name="annotation subject" w:semiHidden="1" w:unhideWhenUsed="1"/>
     <w:lsdException w:name="No List" w:semiHidden="1" w:unhideWhenUsed="1"/>
     <w:lsdException w:name="Outline List 1" w:semiHidden="1" w:unhideWhenUsed="1"/>
@@ -1774,8 +1910,10 @@
     <w:lsdException w:name="Table Subtle 2" w:semiHidden="1" w:unhideWhenUsed="1"/>
     <w:lsdException w:name="Table Web 1" w:semiHidden="1" w:unhideWhenUsed="1"/>
     <w:lsdException w:name="Table Web 2" w:semiHidden="1" w:unhideWhenUsed="1"/>
+    <w:lsdException w:name="Table Web 3" w:semiHidden="1" w:unhideWhenUsed="1"/>
     <w:lsdException w:name="Balloon Text" w:semiHidden="1" w:unhideWhenUsed="1"/>
     <w:lsdException w:name="Table Grid" w:uiPriority="59"/>
+    <w:lsdException w:name="Table Theme" w:semiHidden="1" w:unhideWhenUsed="1"/>
     <w:lsdException w:name="Placeholder Text" w:semiHidden="1"/>
     <w:lsdException w:name="No Spacing" w:uiPriority="1" w:qFormat="1"/>
     <w:lsdException w:name="Light Shading" w:uiPriority="60"/>
@@ -2056,7 +2194,7 @@
     <w:uiPriority w:val="99"/>
     <w:semiHidden/>
     <w:unhideWhenUsed/>
-    <w:rsid w:val="00B83BA6"/>
+    <w:rsid w:val="00986CA4"/>
     <w:pPr>
       <w:spacing w:after="0" w:line="240" w:lineRule="auto"/>
     </w:pPr>
@@ -2072,7 +2210,7 @@
     <w:link w:val="BalloonText"/>
     <w:uiPriority w:val="99"/>
     <w:semiHidden/>
-    <w:rsid w:val="00B83BA6"/>
+    <w:rsid w:val="00986CA4"/>
     <w:rPr>
       <w:rFonts w:ascii="Segoe UI" w:hAnsi="Segoe UI" w:cs="Segoe UI"/>
       <w:sz w:val="18"/>

--- a/Homework Problems/Chapter9_Problems.docx
+++ b/Homework Problems/Chapter9_Problems.docx
@@ -97,7 +97,6 @@
         <w:t xml:space="preserve">, </w:t>
       </w:r>
       <w:bookmarkStart w:id="0" w:name="_Hlk73627391"/>
-      <w:proofErr w:type="spellStart"/>
       <w:r>
         <w:rPr>
           <w:rFonts w:cstheme="minorHAnsi"/>
@@ -108,7 +107,6 @@
         <w:t>x</w:t>
       </w:r>
       <w:bookmarkEnd w:id="0"/>
-      <w:proofErr w:type="spellEnd"/>
       <w:r>
         <w:t xml:space="preserve"> = 5.52 m)</w:t>
       </w:r>
@@ -215,11 +213,7 @@
     </w:p>
     <w:p>
       <w:r>
-        <w:t xml:space="preserve">(Solution: t = 5.166 s, </w:t>
-      </w:r>
-      <w:proofErr w:type="spellStart"/>
-      <w:r>
-        <w:t>y</w:t>
+        <w:t>(Solution: t = 5.166 s, y</w:t>
       </w:r>
       <w:r>
         <w:rPr>
@@ -227,7 +221,6 @@
         </w:rPr>
         <w:t>max</w:t>
       </w:r>
-      <w:proofErr w:type="spellEnd"/>
       <w:r>
         <w:t xml:space="preserve"> = 12,977.6 m)</w:t>
       </w:r>
